--- a/assets/2022/cv/cv_de_Luca_Franceschini.docx
+++ b/assets/2022/cv/cv_de_Luca_Franceschini.docx
@@ -2,7 +2,7 @@
 <file path=word/document.xml><?xml version="1.0" encoding="utf-8"?>
 <w:document xmlns:w="http://schemas.openxmlformats.org/wordprocessingml/2006/main" xmlns:m="http://schemas.openxmlformats.org/officeDocument/2006/math" xmlns:r="http://schemas.openxmlformats.org/officeDocument/2006/relationships" xmlns:o="urn:schemas-microsoft-com:office:office" xmlns:v="urn:schemas-microsoft-com:vml" xmlns:w10="urn:schemas-microsoft-com:office:word" xmlns:a="http://schemas.openxmlformats.org/drawingml/2006/main" xmlns:pic="http://schemas.openxmlformats.org/drawingml/2006/picture" xmlns:wp="http://schemas.openxmlformats.org/drawingml/2006/wordprocessingDrawing">
   <w:body>
-    <w:bookmarkStart w:id="33" w:name="luca-franceschini"/>
+    <w:bookmarkStart w:id="32" w:name="luca-franceschini"/>
     <w:p>
       <w:pPr>
         <w:pStyle w:val="Heading1"/>
@@ -28,12 +28,12 @@
           <wp:inline>
             <wp:extent cx="3048000" cy="3048000"/>
             <wp:effectExtent b="0" l="0" r="0" t="0"/>
-            <wp:docPr descr="" title="" id="1" name="Picture"/>
+            <wp:docPr descr="" title="" id="21" name="Picture"/>
             <a:graphic>
               <a:graphicData uri="http://schemas.openxmlformats.org/drawingml/2006/picture">
                 <pic:pic>
                   <pic:nvPicPr>
-                    <pic:cNvPr descr="foto.jpg" id="0" name="Picture"/>
+                    <pic:cNvPr descr="foto.jpg" id="22" name="Picture"/>
                     <pic:cNvPicPr>
                       <a:picLocks noChangeArrowheads="1" noChangeAspect="1"/>
                     </pic:cNvPicPr>
@@ -79,7 +79,7 @@
       <w:r>
         <w:t xml:space="preserve"> </w:t>
       </w:r>
-      <w:hyperlink r:id="rId21">
+      <w:hyperlink r:id="rId23">
         <w:r>
           <w:rPr>
             <w:rStyle w:val="Hyperlink"/>
@@ -105,7 +105,7 @@
       <w:r>
         <w:t xml:space="preserve"> </w:t>
       </w:r>
-      <w:hyperlink r:id="rId22">
+      <w:hyperlink r:id="rId24">
         <w:r>
           <w:rPr>
             <w:rStyle w:val="Hyperlink"/>
@@ -131,7 +131,7 @@
       <w:r>
         <w:t xml:space="preserve"> </w:t>
       </w:r>
-      <w:hyperlink r:id="rId23">
+      <w:hyperlink r:id="rId25">
         <w:r>
           <w:rPr>
             <w:rStyle w:val="Hyperlink"/>
@@ -157,7 +157,7 @@
       <w:r>
         <w:t xml:space="preserve"> </w:t>
       </w:r>
-      <w:hyperlink r:id="rId24">
+      <w:hyperlink r:id="rId26">
         <w:r>
           <w:rPr>
             <w:rStyle w:val="Hyperlink"/>
@@ -166,19 +166,18 @@
         </w:r>
       </w:hyperlink>
     </w:p>
-    <w:bookmarkStart w:id="29" w:name="berufserfahrung"/>
+    <w:bookmarkStart w:id="27" w:name="beruflicher-werdegang"/>
     <w:p>
       <w:pPr>
         <w:pStyle w:val="Heading2"/>
       </w:pPr>
       <w:r>
-        <w:t xml:space="preserve">Berufserfahrung</w:t>
-      </w:r>
-    </w:p>
-    <w:bookmarkStart w:id="25" w:name="seit-aug-2022-freiberufler-it-consultant"/>
-    <w:p>
-      <w:pPr>
-        <w:pStyle w:val="Heading3"/>
+        <w:t xml:space="preserve">Beruflicher Werdegang</w:t>
+      </w:r>
+    </w:p>
+    <w:p>
+      <w:pPr>
+        <w:pStyle w:val="FirstParagraph"/>
       </w:pPr>
       <w:r>
         <w:rPr>
@@ -191,14 +190,12 @@
         <w:t xml:space="preserve"> </w:t>
       </w:r>
       <w:r>
-        <w:t xml:space="preserve">Freiberufler – IT Consultant</w:t>
-      </w:r>
-    </w:p>
-    <w:bookmarkEnd w:id="25"/>
-    <w:bookmarkStart w:id="26" w:name="X633477f9634174b1b62fd06246cbc82c5cee116"/>
-    <w:p>
-      <w:pPr>
-        <w:pStyle w:val="Heading3"/>
+        <w:t xml:space="preserve">Freiberufler</w:t>
+      </w:r>
+    </w:p>
+    <w:p>
+      <w:pPr>
+        <w:pStyle w:val="BodyText"/>
       </w:pPr>
       <w:r>
         <w:rPr>
@@ -216,10 +213,240 @@
     </w:p>
     <w:p>
       <w:pPr>
+        <w:pStyle w:val="BodyText"/>
+      </w:pPr>
+      <w:r>
+        <w:rPr>
+          <w:iCs/>
+          <w:i/>
+        </w:rPr>
+        <w:t xml:space="preserve">Jul 2015 – Sep 2016</w:t>
+      </w:r>
+      <w:r>
+        <w:t xml:space="preserve"> </w:t>
+      </w:r>
+      <w:r>
+        <w:t xml:space="preserve">metafinanz Informationssysteme GmbH – Consultant</w:t>
+      </w:r>
+    </w:p>
+    <w:p>
+      <w:pPr>
+        <w:pStyle w:val="BodyText"/>
+      </w:pPr>
+      <w:r>
+        <w:rPr>
+          <w:iCs/>
+          <w:i/>
+        </w:rPr>
+        <w:t xml:space="preserve">Mär 2014 – Mär 2015</w:t>
+      </w:r>
+      <w:r>
+        <w:t xml:space="preserve"> </w:t>
+      </w:r>
+      <w:r>
+        <w:t xml:space="preserve">Allianz SE – Werkstudent</w:t>
+      </w:r>
+    </w:p>
+    <w:bookmarkEnd w:id="27"/>
+    <w:bookmarkStart w:id="28" w:name="studium"/>
+    <w:p>
+      <w:pPr>
+        <w:pStyle w:val="Heading2"/>
+      </w:pPr>
+      <w:r>
+        <w:t xml:space="preserve">Studium</w:t>
+      </w:r>
+    </w:p>
+    <w:p>
+      <w:pPr>
         <w:pStyle w:val="FirstParagraph"/>
       </w:pPr>
       <w:r>
-        <w:t xml:space="preserve">Gen Re AG - Test Unterstützung im IFRS17-Software-Entwicklung-Projekt</w:t>
+        <w:rPr>
+          <w:iCs/>
+          <w:i/>
+        </w:rPr>
+        <w:t xml:space="preserve">Okt 2012 – Mär 2015</w:t>
+      </w:r>
+      <w:r>
+        <w:t xml:space="preserve"> </w:t>
+      </w:r>
+      <w:r>
+        <w:t xml:space="preserve">M.Sc. Wirtschaftsmathematik – LMU München</w:t>
+      </w:r>
+    </w:p>
+    <w:p>
+      <w:pPr>
+        <w:pStyle w:val="BodyText"/>
+      </w:pPr>
+      <w:r>
+        <w:rPr>
+          <w:iCs/>
+          <w:i/>
+        </w:rPr>
+        <w:t xml:space="preserve">Sep 2009 – Sep 2012</w:t>
+      </w:r>
+      <w:r>
+        <w:t xml:space="preserve"> </w:t>
+      </w:r>
+      <w:r>
+        <w:t xml:space="preserve">B.Sc. Mathematik – Universität Trento (Italien)</w:t>
+      </w:r>
+    </w:p>
+    <w:bookmarkEnd w:id="28"/>
+    <w:bookmarkStart w:id="29" w:name="kompetenzen"/>
+    <w:p>
+      <w:pPr>
+        <w:pStyle w:val="Heading2"/>
+      </w:pPr>
+      <w:r>
+        <w:t xml:space="preserve">Kompetenzen</w:t>
+      </w:r>
+    </w:p>
+    <w:p>
+      <w:pPr>
+        <w:pStyle w:val="FirstParagraph"/>
+      </w:pPr>
+      <w:r>
+        <w:rPr>
+          <w:iCs/>
+          <w:i/>
+        </w:rPr>
+        <w:t xml:space="preserve">IT</w:t>
+      </w:r>
+      <w:r>
+        <w:t xml:space="preserve"> </w:t>
+      </w:r>
+      <w:r>
+        <w:t xml:space="preserve">Azure DevOps, Confluence, git, Jira, LaTeX, Power Automate, Power Query, Python, REST-APIs, SQL, VBA</w:t>
+      </w:r>
+    </w:p>
+    <w:p>
+      <w:pPr>
+        <w:pStyle w:val="BodyText"/>
+      </w:pPr>
+      <w:r>
+        <w:rPr>
+          <w:iCs/>
+          <w:i/>
+        </w:rPr>
+        <w:t xml:space="preserve">Sprachen</w:t>
+      </w:r>
+      <w:r>
+        <w:t xml:space="preserve"> </w:t>
+      </w:r>
+      <w:r>
+        <w:t xml:space="preserve">Italienisch (Muttersprache), Deutsch (fließend), Englisch (fließend)</w:t>
+      </w:r>
+    </w:p>
+    <w:bookmarkEnd w:id="29"/>
+    <w:bookmarkStart w:id="30" w:name="zertifizierungen"/>
+    <w:p>
+      <w:pPr>
+        <w:pStyle w:val="Heading2"/>
+      </w:pPr>
+      <w:r>
+        <w:t xml:space="preserve">Zertifizierungen</w:t>
+      </w:r>
+    </w:p>
+    <w:p>
+      <w:pPr>
+        <w:pStyle w:val="FirstParagraph"/>
+      </w:pPr>
+      <w:r>
+        <w:rPr>
+          <w:iCs/>
+          <w:i/>
+        </w:rPr>
+        <w:t xml:space="preserve">Aug 2022</w:t>
+      </w:r>
+      <w:r>
+        <w:t xml:space="preserve"> </w:t>
+      </w:r>
+      <w:r>
+        <w:t xml:space="preserve">Agile with Atlassian Jira – Coursera</w:t>
+      </w:r>
+    </w:p>
+    <w:p>
+      <w:pPr>
+        <w:pStyle w:val="BodyText"/>
+      </w:pPr>
+      <w:r>
+        <w:rPr>
+          <w:iCs/>
+          <w:i/>
+        </w:rPr>
+        <w:t xml:space="preserve">Apr 2018</w:t>
+      </w:r>
+      <w:r>
+        <w:t xml:space="preserve"> </w:t>
+      </w:r>
+      <w:r>
+        <w:t xml:space="preserve">Geprüfter Prozessmanager im Versicherungsunternehmen – DVA</w:t>
+      </w:r>
+    </w:p>
+    <w:p>
+      <w:pPr>
+        <w:pStyle w:val="BodyText"/>
+      </w:pPr>
+      <w:r>
+        <w:rPr>
+          <w:iCs/>
+          <w:i/>
+        </w:rPr>
+        <w:t xml:space="preserve">Apr 2018 – Apr 2020</w:t>
+      </w:r>
+      <w:r>
+        <w:t xml:space="preserve"> </w:t>
+      </w:r>
+      <w:r>
+        <w:t xml:space="preserve">Certified ScrumMaster – Scrum Alliance</w:t>
+      </w:r>
+    </w:p>
+    <w:p>
+      <w:pPr>
+        <w:pStyle w:val="BodyText"/>
+      </w:pPr>
+      <w:r>
+        <w:rPr>
+          <w:iCs/>
+          <w:i/>
+        </w:rPr>
+        <w:t xml:space="preserve">Dec 2015</w:t>
+      </w:r>
+      <w:r>
+        <w:t xml:space="preserve"> </w:t>
+      </w:r>
+      <w:r>
+        <w:t xml:space="preserve">Foundation in Information Security Management Systems according to ISO/IEC 27001</w:t>
+      </w:r>
+    </w:p>
+    <w:bookmarkEnd w:id="30"/>
+    <w:bookmarkStart w:id="31" w:name="projekterfahrungen"/>
+    <w:p>
+      <w:pPr>
+        <w:pStyle w:val="Heading2"/>
+      </w:pPr>
+      <w:r>
+        <w:t xml:space="preserve">Projekterfahrungen</w:t>
+      </w:r>
+    </w:p>
+    <w:p>
+      <w:pPr>
+        <w:pStyle w:val="FirstParagraph"/>
+      </w:pPr>
+      <w:r>
+        <w:rPr>
+          <w:iCs/>
+          <w:i/>
+        </w:rPr>
+        <w:t xml:space="preserve">Apr 2021 – Jul 2022</w:t>
+      </w:r>
+      <w:r>
+        <w:t xml:space="preserve"> </w:t>
+      </w:r>
+      <w:r>
+        <w:t xml:space="preserve">Gen Re AG - Test-Manager im IFRS17-Software-Entwicklung-Projekt</w:t>
       </w:r>
     </w:p>
     <w:p>
@@ -231,7 +458,7 @@
         <w:pStyle w:val="Compact"/>
       </w:pPr>
       <w:r>
-        <w:t xml:space="preserve">Test-Planung und Organisation</w:t>
+        <w:t xml:space="preserve">Moderation von Daily Stand-ups und Reviews</w:t>
       </w:r>
     </w:p>
     <w:p>
@@ -243,13 +470,35 @@
         <w:pStyle w:val="Compact"/>
       </w:pPr>
       <w:r>
-        <w:t xml:space="preserve">Bug- und Test-Management</w:t>
+        <w:t xml:space="preserve">Test- Planung Und Organization</w:t>
+      </w:r>
+    </w:p>
+    <w:p>
+      <w:pPr>
+        <w:numPr>
+          <w:ilvl w:val="0"/>
+          <w:numId w:val="1001"/>
+        </w:numPr>
+        <w:pStyle w:val="Compact"/>
+      </w:pPr>
+      <w:r>
+        <w:t xml:space="preserve">Bug-Management</w:t>
       </w:r>
     </w:p>
     <w:p>
       <w:pPr>
         <w:pStyle w:val="FirstParagraph"/>
       </w:pPr>
+      <w:r>
+        <w:rPr>
+          <w:iCs/>
+          <w:i/>
+        </w:rPr>
+        <w:t xml:space="preserve">Okt 2016 – Jan 2021</w:t>
+      </w:r>
+      <w:r>
+        <w:t xml:space="preserve"> </w:t>
+      </w:r>
       <w:r>
         <w:t xml:space="preserve">Allianz Deutschland AG - Zentraler PMO des Allianz-Business-Systems (ABS)</w:t>
       </w:r>
@@ -295,6 +544,16 @@
         <w:pStyle w:val="FirstParagraph"/>
       </w:pPr>
       <w:r>
+        <w:rPr>
+          <w:iCs/>
+          <w:i/>
+        </w:rPr>
+        <w:t xml:space="preserve">Okt 2016 – Jul 2022</w:t>
+      </w:r>
+      <w:r>
+        <w:t xml:space="preserve"> </w:t>
+      </w:r>
+      <w:r>
         <w:t xml:space="preserve">Interne Projekte</w:t>
       </w:r>
     </w:p>
@@ -307,7 +566,7 @@
         <w:pStyle w:val="Compact"/>
       </w:pPr>
       <w:r>
-        <w:t xml:space="preserve">Einführende Excel-Schulung</w:t>
+        <w:t xml:space="preserve">Data-Mining aus SharePoint-Bibliothek mittels Python-Skripten</w:t>
       </w:r>
     </w:p>
     <w:p>
@@ -319,254 +578,11 @@
         <w:pStyle w:val="Compact"/>
       </w:pPr>
       <w:r>
-        <w:t xml:space="preserve">Data-Mining aus SharePoint-Bibliothek mittels Python-Skripten</w:t>
-      </w:r>
-    </w:p>
-    <w:p>
-      <w:pPr>
-        <w:numPr>
-          <w:ilvl w:val="0"/>
-          <w:numId w:val="1003"/>
-        </w:numPr>
-        <w:pStyle w:val="Compact"/>
-      </w:pPr>
-      <w:r>
         <w:t xml:space="preserve">Projektleiter für die Einführung eines Password-Managers im Unternehmen</w:t>
       </w:r>
     </w:p>
-    <w:bookmarkEnd w:id="26"/>
-    <w:bookmarkStart w:id="27" w:name="X02e8f57454c5190817b18c5e0edda2c8b30ad19"/>
-    <w:p>
-      <w:pPr>
-        <w:pStyle w:val="Heading3"/>
-      </w:pPr>
-      <w:r>
-        <w:rPr>
-          <w:iCs/>
-          <w:i/>
-        </w:rPr>
-        <w:t xml:space="preserve">Jul 2015 – Sep 2016</w:t>
-      </w:r>
-      <w:r>
-        <w:t xml:space="preserve"> </w:t>
-      </w:r>
-      <w:r>
-        <w:t xml:space="preserve">metafinanz Informationssysteme GmbH – Consultant</w:t>
-      </w:r>
-    </w:p>
-    <w:bookmarkEnd w:id="27"/>
-    <w:bookmarkStart w:id="28" w:name="mär-2014-mär-2015-allianz-se-werkstudent"/>
-    <w:p>
-      <w:pPr>
-        <w:pStyle w:val="Heading3"/>
-      </w:pPr>
-      <w:r>
-        <w:rPr>
-          <w:iCs/>
-          <w:i/>
-        </w:rPr>
-        <w:t xml:space="preserve">Mär 2014 – Mär 2015</w:t>
-      </w:r>
-      <w:r>
-        <w:t xml:space="preserve"> </w:t>
-      </w:r>
-      <w:r>
-        <w:t xml:space="preserve">Allianz SE – Werkstudent</w:t>
-      </w:r>
-    </w:p>
-    <w:bookmarkEnd w:id="28"/>
-    <w:bookmarkEnd w:id="29"/>
-    <w:bookmarkStart w:id="30" w:name="studium"/>
-    <w:p>
-      <w:pPr>
-        <w:pStyle w:val="Heading2"/>
-      </w:pPr>
-      <w:r>
-        <w:t xml:space="preserve">Studium</w:t>
-      </w:r>
-    </w:p>
-    <w:p>
-      <w:pPr>
-        <w:pStyle w:val="FirstParagraph"/>
-      </w:pPr>
-      <w:r>
-        <w:rPr>
-          <w:iCs/>
-          <w:i/>
-        </w:rPr>
-        <w:t xml:space="preserve">Okt 2012 – Mär 2015</w:t>
-      </w:r>
-      <w:r>
-        <w:t xml:space="preserve"> </w:t>
-      </w:r>
-      <w:r>
-        <w:t xml:space="preserve">M.Sc. Wirtschaftsmathematik – LMU München</w:t>
-      </w:r>
-    </w:p>
-    <w:p>
-      <w:pPr>
-        <w:pStyle w:val="BodyText"/>
-      </w:pPr>
-      <w:r>
-        <w:rPr>
-          <w:iCs/>
-          <w:i/>
-        </w:rPr>
-        <w:t xml:space="preserve">Sep 2009 – Sep 2012</w:t>
-      </w:r>
-      <w:r>
-        <w:t xml:space="preserve"> </w:t>
-      </w:r>
-      <w:r>
-        <w:t xml:space="preserve">B.Sc. Mathematik – Universität Trento (Italien)</w:t>
-      </w:r>
-    </w:p>
-    <w:bookmarkEnd w:id="30"/>
-    <w:bookmarkStart w:id="31" w:name="kompetenzen"/>
-    <w:p>
-      <w:pPr>
-        <w:pStyle w:val="Heading2"/>
-      </w:pPr>
-      <w:r>
-        <w:t xml:space="preserve">Kompetenzen</w:t>
-      </w:r>
-    </w:p>
-    <w:p>
-      <w:pPr>
-        <w:pStyle w:val="FirstParagraph"/>
-      </w:pPr>
-      <w:r>
-        <w:rPr>
-          <w:iCs/>
-          <w:i/>
-        </w:rPr>
-        <w:t xml:space="preserve">IT</w:t>
-      </w:r>
-      <w:r>
-        <w:t xml:space="preserve"> </w:t>
-      </w:r>
-      <w:r>
-        <w:t xml:space="preserve">git, Power Automate, Python, REST-APIs, T-SQL, VBA</w:t>
-      </w:r>
-    </w:p>
-    <w:p>
-      <w:pPr>
-        <w:pStyle w:val="BodyText"/>
-      </w:pPr>
-      <w:r>
-        <w:t xml:space="preserve">Excel, Power Query, PowerPoint, LaTeX</w:t>
-      </w:r>
-    </w:p>
-    <w:p>
-      <w:pPr>
-        <w:pStyle w:val="BodyText"/>
-      </w:pPr>
-      <w:r>
-        <w:t xml:space="preserve">Azure DevOps, Confluence, Jira</w:t>
-      </w:r>
-    </w:p>
-    <w:p>
-      <w:pPr>
-        <w:pStyle w:val="BodyText"/>
-      </w:pPr>
-      <w:r>
-        <w:rPr>
-          <w:iCs/>
-          <w:i/>
-        </w:rPr>
-        <w:t xml:space="preserve">Sprachen</w:t>
-      </w:r>
-      <w:r>
-        <w:t xml:space="preserve"> </w:t>
-      </w:r>
-      <w:r>
-        <w:t xml:space="preserve">Italienisch (Muttersprache), Deutsch (fließend), Englisch (fließend)</w:t>
-      </w:r>
-    </w:p>
     <w:bookmarkEnd w:id="31"/>
-    <w:bookmarkStart w:id="32" w:name="zertifizierungen"/>
-    <w:p>
-      <w:pPr>
-        <w:pStyle w:val="Heading2"/>
-      </w:pPr>
-      <w:r>
-        <w:t xml:space="preserve">Zertifizierungen</w:t>
-      </w:r>
-    </w:p>
-    <w:p>
-      <w:pPr>
-        <w:pStyle w:val="FirstParagraph"/>
-      </w:pPr>
-      <w:r>
-        <w:rPr>
-          <w:iCs/>
-          <w:i/>
-        </w:rPr>
-        <w:t xml:space="preserve">Aug 2022</w:t>
-      </w:r>
-      <w:r>
-        <w:t xml:space="preserve"> </w:t>
-      </w:r>
-      <w:r>
-        <w:t xml:space="preserve">Agile with Atlassian Jira – Coursera</w:t>
-      </w:r>
-    </w:p>
-    <w:p>
-      <w:pPr>
-        <w:pStyle w:val="BodyText"/>
-      </w:pPr>
-      <w:r>
-        <w:rPr>
-          <w:iCs/>
-          <w:i/>
-        </w:rPr>
-        <w:t xml:space="preserve">Apr 2018</w:t>
-      </w:r>
-      <w:r>
-        <w:t xml:space="preserve"> </w:t>
-      </w:r>
-      <w:r>
-        <w:t xml:space="preserve">Geprüfter Prozessmanager im Versicherungsunternehmen – DVA</w:t>
-      </w:r>
-    </w:p>
-    <w:p>
-      <w:pPr>
-        <w:pStyle w:val="BodyText"/>
-      </w:pPr>
-      <w:r>
-        <w:rPr>
-          <w:iCs/>
-          <w:i/>
-        </w:rPr>
-        <w:t xml:space="preserve">Apr 2018 – Apr 2020</w:t>
-      </w:r>
-      <w:r>
-        <w:t xml:space="preserve"> </w:t>
-      </w:r>
-      <w:r>
-        <w:t xml:space="preserve">Certified ScrumMaster – Scrum Alliance</w:t>
-      </w:r>
-    </w:p>
-    <w:p>
-      <w:pPr>
-        <w:pStyle w:val="BodyText"/>
-      </w:pPr>
-      <w:r>
-        <w:rPr>
-          <w:iCs/>
-          <w:i/>
-        </w:rPr>
-        <w:t xml:space="preserve">Dec 2015</w:t>
-      </w:r>
-      <w:r>
-        <w:t xml:space="preserve"> </w:t>
-      </w:r>
-      <w:r>
-        <w:t xml:space="preserve">Foundation in Information Security Management Systems according to ISO/IEC 27001</w:t>
-      </w:r>
-    </w:p>
     <w:bookmarkEnd w:id="32"/>
-    <w:bookmarkEnd w:id="33"/>
     <w:sectPr/>
   </w:body>
 </w:document>
@@ -1320,7 +1336,10 @@
   <w:style w:type="character" w:customStyle="1" w:styleId="ImportTok">
     <w:name w:val="ImportTok"/>
     <w:basedOn w:val="VerbatimChar"/>
-    <w:rPr/>
+    <w:rPr>
+      <w:color w:val="008000"/>
+      <w:b/>
+    </w:rPr>
   </w:style>
   <w:style w:type="character" w:customStyle="1" w:styleId="CommentTok">
     <w:name w:val="CommentTok"/>
@@ -1395,7 +1414,9 @@
   <w:style w:type="character" w:customStyle="1" w:styleId="BuiltInTok">
     <w:name w:val="BuiltInTok"/>
     <w:basedOn w:val="VerbatimChar"/>
-    <w:rPr/>
+    <w:rPr>
+      <w:color w:val="008000"/>
+    </w:rPr>
   </w:style>
   <w:style w:type="character" w:customStyle="1" w:styleId="ExtensionTok">
     <w:name w:val="ExtensionTok"/>

--- a/assets/2022/cv/cv_de_Luca_Franceschini.docx
+++ b/assets/2022/cv/cv_de_Luca_Franceschini.docx
@@ -2,7 +2,7 @@
 <file path=word/document.xml><?xml version="1.0" encoding="utf-8"?>
 <w:document xmlns:w="http://schemas.openxmlformats.org/wordprocessingml/2006/main" xmlns:m="http://schemas.openxmlformats.org/officeDocument/2006/math" xmlns:r="http://schemas.openxmlformats.org/officeDocument/2006/relationships" xmlns:o="urn:schemas-microsoft-com:office:office" xmlns:v="urn:schemas-microsoft-com:vml" xmlns:w10="urn:schemas-microsoft-com:office:word" xmlns:a="http://schemas.openxmlformats.org/drawingml/2006/main" xmlns:pic="http://schemas.openxmlformats.org/drawingml/2006/picture" xmlns:wp="http://schemas.openxmlformats.org/drawingml/2006/wordprocessingDrawing">
   <w:body>
-    <w:bookmarkStart w:id="32" w:name="luca-franceschini"/>
+    <w:bookmarkStart w:id="30" w:name="luca-franceschini"/>
     <w:p>
       <w:pPr>
         <w:pStyle w:val="Heading1"/>
@@ -28,12 +28,12 @@
           <wp:inline>
             <wp:extent cx="3048000" cy="3048000"/>
             <wp:effectExtent b="0" l="0" r="0" t="0"/>
-            <wp:docPr descr="" title="" id="21" name="Picture"/>
+            <wp:docPr descr="" title="" id="1" name="Picture"/>
             <a:graphic>
               <a:graphicData uri="http://schemas.openxmlformats.org/drawingml/2006/picture">
                 <pic:pic>
                   <pic:nvPicPr>
-                    <pic:cNvPr descr="foto.jpg" id="22" name="Picture"/>
+                    <pic:cNvPr descr="foto.jpg" id="0" name="Picture"/>
                     <pic:cNvPicPr>
                       <a:picLocks noChangeArrowheads="1" noChangeAspect="1"/>
                     </pic:cNvPicPr>
@@ -79,7 +79,7 @@
       <w:r>
         <w:t xml:space="preserve"> </w:t>
       </w:r>
-      <w:hyperlink r:id="rId23">
+      <w:hyperlink r:id="rId21">
         <w:r>
           <w:rPr>
             <w:rStyle w:val="Hyperlink"/>
@@ -105,7 +105,7 @@
       <w:r>
         <w:t xml:space="preserve"> </w:t>
       </w:r>
-      <w:hyperlink r:id="rId24">
+      <w:hyperlink r:id="rId22">
         <w:r>
           <w:rPr>
             <w:rStyle w:val="Hyperlink"/>
@@ -131,7 +131,7 @@
       <w:r>
         <w:t xml:space="preserve"> </w:t>
       </w:r>
-      <w:hyperlink r:id="rId25">
+      <w:hyperlink r:id="rId23">
         <w:r>
           <w:rPr>
             <w:rStyle w:val="Hyperlink"/>
@@ -157,7 +157,7 @@
       <w:r>
         <w:t xml:space="preserve"> </w:t>
       </w:r>
-      <w:hyperlink r:id="rId26">
+      <w:hyperlink r:id="rId24">
         <w:r>
           <w:rPr>
             <w:rStyle w:val="Hyperlink"/>
@@ -166,7 +166,7 @@
         </w:r>
       </w:hyperlink>
     </w:p>
-    <w:bookmarkStart w:id="27" w:name="beruflicher-werdegang"/>
+    <w:bookmarkStart w:id="25" w:name="beruflicher-werdegang"/>
     <w:p>
       <w:pPr>
         <w:pStyle w:val="Heading2"/>
@@ -247,8 +247,8 @@
         <w:t xml:space="preserve">Allianz SE – Werkstudent</w:t>
       </w:r>
     </w:p>
-    <w:bookmarkEnd w:id="27"/>
-    <w:bookmarkStart w:id="28" w:name="studium"/>
+    <w:bookmarkEnd w:id="25"/>
+    <w:bookmarkStart w:id="26" w:name="studium"/>
     <w:p>
       <w:pPr>
         <w:pStyle w:val="Heading2"/>
@@ -293,8 +293,8 @@
         <w:t xml:space="preserve">B.Sc. Mathematik – Universität Trento (Italien)</w:t>
       </w:r>
     </w:p>
-    <w:bookmarkEnd w:id="28"/>
-    <w:bookmarkStart w:id="29" w:name="kompetenzen"/>
+    <w:bookmarkEnd w:id="26"/>
+    <w:bookmarkStart w:id="27" w:name="kompetenzen"/>
     <w:p>
       <w:pPr>
         <w:pStyle w:val="Heading2"/>
@@ -318,7 +318,15 @@
         <w:t xml:space="preserve"> </w:t>
       </w:r>
       <w:r>
-        <w:t xml:space="preserve">Azure DevOps, Confluence, git, Jira, LaTeX, Power Automate, Power Query, Python, REST-APIs, SQL, VBA</w:t>
+        <w:t xml:space="preserve">Azure DevOps, Confluence, git, Jira, LaTeX, Power Automate,</w:t>
+      </w:r>
+    </w:p>
+    <w:p>
+      <w:pPr>
+        <w:pStyle w:val="BodyText"/>
+      </w:pPr>
+      <w:r>
+        <w:t xml:space="preserve">Power Query, Python, REST-APIs, SQL, VBA</w:t>
       </w:r>
     </w:p>
     <w:p>
@@ -339,8 +347,8 @@
         <w:t xml:space="preserve">Italienisch (Muttersprache), Deutsch (fließend), Englisch (fließend)</w:t>
       </w:r>
     </w:p>
-    <w:bookmarkEnd w:id="29"/>
-    <w:bookmarkStart w:id="30" w:name="zertifizierungen"/>
+    <w:bookmarkEnd w:id="27"/>
+    <w:bookmarkStart w:id="28" w:name="zertifizierungen"/>
     <w:p>
       <w:pPr>
         <w:pStyle w:val="Heading2"/>
@@ -421,8 +429,8 @@
         <w:t xml:space="preserve">Foundation in Information Security Management Systems according to ISO/IEC 27001</w:t>
       </w:r>
     </w:p>
-    <w:bookmarkEnd w:id="30"/>
-    <w:bookmarkStart w:id="31" w:name="projekterfahrungen"/>
+    <w:bookmarkEnd w:id="28"/>
+    <w:bookmarkStart w:id="29" w:name="projekterfahrungen"/>
     <w:p>
       <w:pPr>
         <w:pStyle w:val="Heading2"/>
@@ -440,7 +448,7 @@
           <w:iCs/>
           <w:i/>
         </w:rPr>
-        <w:t xml:space="preserve">Apr 2021 – Jul 2022</w:t>
+        <w:t xml:space="preserve">Mai 2021 – Jul 2022</w:t>
       </w:r>
       <w:r>
         <w:t xml:space="preserve"> </w:t>
@@ -470,7 +478,7 @@
         <w:pStyle w:val="Compact"/>
       </w:pPr>
       <w:r>
-        <w:t xml:space="preserve">Test- Planung Und Organization</w:t>
+        <w:t xml:space="preserve">Test-Planung und Organization</w:t>
       </w:r>
     </w:p>
     <w:p>
@@ -482,6 +490,18 @@
         <w:pStyle w:val="Compact"/>
       </w:pPr>
       <w:r>
+        <w:t xml:space="preserve">Qualitätssicherung und Versionsverwaltung von Test-Daten</w:t>
+      </w:r>
+    </w:p>
+    <w:p>
+      <w:pPr>
+        <w:numPr>
+          <w:ilvl w:val="0"/>
+          <w:numId w:val="1001"/>
+        </w:numPr>
+        <w:pStyle w:val="Compact"/>
+      </w:pPr>
+      <w:r>
         <w:t xml:space="preserve">Bug-Management</w:t>
       </w:r>
     </w:p>
@@ -512,7 +532,7 @@
         <w:pStyle w:val="Compact"/>
       </w:pPr>
       <w:r>
-        <w:t xml:space="preserve">Reporting-Automatisierung mittels Excel, VBA, und T-SQL</w:t>
+        <w:t xml:space="preserve">Datenverwaltung auf SQL-Server</w:t>
       </w:r>
     </w:p>
     <w:p>
@@ -524,7 +544,7 @@
         <w:pStyle w:val="Compact"/>
       </w:pPr>
       <w:r>
-        <w:t xml:space="preserve">Prozess-Automatisierung in Jira mittels Python-Skripten</w:t>
+        <w:t xml:space="preserve">Reporting-Automatisierung mittels Excel, VBA, und T-SQL</w:t>
       </w:r>
     </w:p>
     <w:p>
@@ -536,7 +556,43 @@
         <w:pStyle w:val="Compact"/>
       </w:pPr>
       <w:r>
+        <w:t xml:space="preserve">Definition von KPIs und Analyse vom Projektfortschritt</w:t>
+      </w:r>
+    </w:p>
+    <w:p>
+      <w:pPr>
+        <w:numPr>
+          <w:ilvl w:val="0"/>
+          <w:numId w:val="1002"/>
+        </w:numPr>
+        <w:pStyle w:val="Compact"/>
+      </w:pPr>
+      <w:r>
         <w:t xml:space="preserve">Steuerung der agilen Transformation</w:t>
+      </w:r>
+    </w:p>
+    <w:p>
+      <w:pPr>
+        <w:numPr>
+          <w:ilvl w:val="0"/>
+          <w:numId w:val="1002"/>
+        </w:numPr>
+        <w:pStyle w:val="Compact"/>
+      </w:pPr>
+      <w:r>
+        <w:t xml:space="preserve">Entwicklung von Bot zur Prozess-Automatisierung in Jira</w:t>
+      </w:r>
+    </w:p>
+    <w:p>
+      <w:pPr>
+        <w:numPr>
+          <w:ilvl w:val="0"/>
+          <w:numId w:val="1002"/>
+        </w:numPr>
+        <w:pStyle w:val="Compact"/>
+      </w:pPr>
+      <w:r>
+        <w:t xml:space="preserve">Migration von Altsysteme auf Jira und Confluence</w:t>
       </w:r>
     </w:p>
     <w:p>
@@ -554,7 +610,7 @@
         <w:t xml:space="preserve"> </w:t>
       </w:r>
       <w:r>
-        <w:t xml:space="preserve">Interne Projekte</w:t>
+        <w:t xml:space="preserve">Q_PERIOR - Interne Projekte</w:t>
       </w:r>
     </w:p>
     <w:p>
@@ -581,8 +637,8 @@
         <w:t xml:space="preserve">Projektleiter für die Einführung eines Password-Managers im Unternehmen</w:t>
       </w:r>
     </w:p>
-    <w:bookmarkEnd w:id="31"/>
-    <w:bookmarkEnd w:id="32"/>
+    <w:bookmarkEnd w:id="29"/>
+    <w:bookmarkEnd w:id="30"/>
     <w:sectPr/>
   </w:body>
 </w:document>
@@ -1336,10 +1392,7 @@
   <w:style w:type="character" w:customStyle="1" w:styleId="ImportTok">
     <w:name w:val="ImportTok"/>
     <w:basedOn w:val="VerbatimChar"/>
-    <w:rPr>
-      <w:color w:val="008000"/>
-      <w:b/>
-    </w:rPr>
+    <w:rPr/>
   </w:style>
   <w:style w:type="character" w:customStyle="1" w:styleId="CommentTok">
     <w:name w:val="CommentTok"/>
@@ -1414,9 +1467,7 @@
   <w:style w:type="character" w:customStyle="1" w:styleId="BuiltInTok">
     <w:name w:val="BuiltInTok"/>
     <w:basedOn w:val="VerbatimChar"/>
-    <w:rPr>
-      <w:color w:val="008000"/>
-    </w:rPr>
+    <w:rPr/>
   </w:style>
   <w:style w:type="character" w:customStyle="1" w:styleId="ExtensionTok">
     <w:name w:val="ExtensionTok"/>

--- a/assets/2022/cv/cv_de_Luca_Franceschini.docx
+++ b/assets/2022/cv/cv_de_Luca_Franceschini.docx
@@ -372,7 +372,7 @@
         <w:t xml:space="preserve"> </w:t>
       </w:r>
       <w:r>
-        <w:t xml:space="preserve">Agile with Atlassian Jira – Coursera</w:t>
+        <w:t xml:space="preserve">Agile with Atlassian Jira – Atlassian University</w:t>
       </w:r>
     </w:p>
     <w:p>
@@ -532,7 +532,7 @@
         <w:pStyle w:val="Compact"/>
       </w:pPr>
       <w:r>
-        <w:t xml:space="preserve">Datenverwaltung auf SQL-Server</w:t>
+        <w:t xml:space="preserve">Steuerung der agilen Transformation, Definition von Agilen Prozessen</w:t>
       </w:r>
     </w:p>
     <w:p>
@@ -544,7 +544,7 @@
         <w:pStyle w:val="Compact"/>
       </w:pPr>
       <w:r>
-        <w:t xml:space="preserve">Reporting-Automatisierung mittels Excel, VBA, und T-SQL</w:t>
+        <w:t xml:space="preserve">Stakeholder-Management, Workshop-Moderation</w:t>
       </w:r>
     </w:p>
     <w:p>
@@ -556,7 +556,7 @@
         <w:pStyle w:val="Compact"/>
       </w:pPr>
       <w:r>
-        <w:t xml:space="preserve">Definition von KPIs und Analyse vom Projektfortschritt</w:t>
+        <w:t xml:space="preserve">Entwicklung von Bot in Python zur Prozess-Automatisierung in Jira</w:t>
       </w:r>
     </w:p>
     <w:p>
@@ -568,7 +568,7 @@
         <w:pStyle w:val="Compact"/>
       </w:pPr>
       <w:r>
-        <w:t xml:space="preserve">Steuerung der agilen Transformation</w:t>
+        <w:t xml:space="preserve">Migration von Altsysteme auf Jira und Confluence</w:t>
       </w:r>
     </w:p>
     <w:p>
@@ -580,7 +580,7 @@
         <w:pStyle w:val="Compact"/>
       </w:pPr>
       <w:r>
-        <w:t xml:space="preserve">Entwicklung von Bot zur Prozess-Automatisierung in Jira</w:t>
+        <w:t xml:space="preserve">Datenverwaltung auf SQL-Server</w:t>
       </w:r>
     </w:p>
     <w:p>
@@ -592,7 +592,19 @@
         <w:pStyle w:val="Compact"/>
       </w:pPr>
       <w:r>
-        <w:t xml:space="preserve">Migration von Altsysteme auf Jira und Confluence</w:t>
+        <w:t xml:space="preserve">Reporting-Automatisierung mittels Excel, VBA, und T-SQL</w:t>
+      </w:r>
+    </w:p>
+    <w:p>
+      <w:pPr>
+        <w:numPr>
+          <w:ilvl w:val="0"/>
+          <w:numId w:val="1002"/>
+        </w:numPr>
+        <w:pStyle w:val="Compact"/>
+      </w:pPr>
+      <w:r>
+        <w:t xml:space="preserve">Definition von KPIs und Analyse vom Projektfortschritt</w:t>
       </w:r>
     </w:p>
     <w:p>

--- a/assets/2022/cv/cv_de_Luca_Franceschini.docx
+++ b/assets/2022/cv/cv_de_Luca_Franceschini.docx
@@ -360,6 +360,24 @@
     <w:p>
       <w:pPr>
         <w:pStyle w:val="FirstParagraph"/>
+      </w:pPr>
+      <w:r>
+        <w:rPr>
+          <w:iCs/>
+          <w:i/>
+        </w:rPr>
+        <w:t xml:space="preserve">Okt 2022</w:t>
+      </w:r>
+      <w:r>
+        <w:t xml:space="preserve"> </w:t>
+      </w:r>
+      <w:r>
+        <w:t xml:space="preserve">Professional Scrum Product Owner I (PSPO I) – Scrum.org</w:t>
+      </w:r>
+    </w:p>
+    <w:p>
+      <w:pPr>
+        <w:pStyle w:val="BodyText"/>
       </w:pPr>
       <w:r>
         <w:rPr>

--- a/assets/2022/cv/cv_de_Luca_Franceschini.docx
+++ b/assets/2022/cv/cv_de_Luca_Franceschini.docx
@@ -2,7 +2,7 @@
 <file path=word/document.xml><?xml version="1.0" encoding="utf-8"?>
 <w:document xmlns:w="http://schemas.openxmlformats.org/wordprocessingml/2006/main" xmlns:m="http://schemas.openxmlformats.org/officeDocument/2006/math" xmlns:r="http://schemas.openxmlformats.org/officeDocument/2006/relationships" xmlns:o="urn:schemas-microsoft-com:office:office" xmlns:v="urn:schemas-microsoft-com:vml" xmlns:w10="urn:schemas-microsoft-com:office:word" xmlns:a="http://schemas.openxmlformats.org/drawingml/2006/main" xmlns:pic="http://schemas.openxmlformats.org/drawingml/2006/picture" xmlns:wp="http://schemas.openxmlformats.org/drawingml/2006/wordprocessingDrawing">
   <w:body>
-    <w:bookmarkStart w:id="30" w:name="luca-franceschini"/>
+    <w:bookmarkStart w:id="32" w:name="luca-franceschini"/>
     <w:p>
       <w:pPr>
         <w:pStyle w:val="Heading1"/>
@@ -28,12 +28,12 @@
           <wp:inline>
             <wp:extent cx="3048000" cy="3048000"/>
             <wp:effectExtent b="0" l="0" r="0" t="0"/>
-            <wp:docPr descr="" title="" id="1" name="Picture"/>
+            <wp:docPr descr="" title="" id="21" name="Picture"/>
             <a:graphic>
               <a:graphicData uri="http://schemas.openxmlformats.org/drawingml/2006/picture">
                 <pic:pic>
                   <pic:nvPicPr>
-                    <pic:cNvPr descr="foto.jpg" id="0" name="Picture"/>
+                    <pic:cNvPr descr="foto.jpg" id="22" name="Picture"/>
                     <pic:cNvPicPr>
                       <a:picLocks noChangeArrowheads="1" noChangeAspect="1"/>
                     </pic:cNvPicPr>
@@ -79,7 +79,7 @@
       <w:r>
         <w:t xml:space="preserve"> </w:t>
       </w:r>
-      <w:hyperlink r:id="rId21">
+      <w:hyperlink r:id="rId23">
         <w:r>
           <w:rPr>
             <w:rStyle w:val="Hyperlink"/>
@@ -105,7 +105,7 @@
       <w:r>
         <w:t xml:space="preserve"> </w:t>
       </w:r>
-      <w:hyperlink r:id="rId22">
+      <w:hyperlink r:id="rId24">
         <w:r>
           <w:rPr>
             <w:rStyle w:val="Hyperlink"/>
@@ -131,7 +131,7 @@
       <w:r>
         <w:t xml:space="preserve"> </w:t>
       </w:r>
-      <w:hyperlink r:id="rId23">
+      <w:hyperlink r:id="rId25">
         <w:r>
           <w:rPr>
             <w:rStyle w:val="Hyperlink"/>
@@ -157,7 +157,7 @@
       <w:r>
         <w:t xml:space="preserve"> </w:t>
       </w:r>
-      <w:hyperlink r:id="rId24">
+      <w:hyperlink r:id="rId26">
         <w:r>
           <w:rPr>
             <w:rStyle w:val="Hyperlink"/>
@@ -166,7 +166,7 @@
         </w:r>
       </w:hyperlink>
     </w:p>
-    <w:bookmarkStart w:id="25" w:name="beruflicher-werdegang"/>
+    <w:bookmarkStart w:id="27" w:name="beruflicher-werdegang"/>
     <w:p>
       <w:pPr>
         <w:pStyle w:val="Heading2"/>
@@ -247,8 +247,8 @@
         <w:t xml:space="preserve">Allianz SE – Werkstudent</w:t>
       </w:r>
     </w:p>
-    <w:bookmarkEnd w:id="25"/>
-    <w:bookmarkStart w:id="26" w:name="studium"/>
+    <w:bookmarkEnd w:id="27"/>
+    <w:bookmarkStart w:id="28" w:name="studium"/>
     <w:p>
       <w:pPr>
         <w:pStyle w:val="Heading2"/>
@@ -293,8 +293,8 @@
         <w:t xml:space="preserve">B.Sc. Mathematik – Universität Trento (Italien)</w:t>
       </w:r>
     </w:p>
-    <w:bookmarkEnd w:id="26"/>
-    <w:bookmarkStart w:id="27" w:name="kompetenzen"/>
+    <w:bookmarkEnd w:id="28"/>
+    <w:bookmarkStart w:id="29" w:name="kompetenzen"/>
     <w:p>
       <w:pPr>
         <w:pStyle w:val="Heading2"/>
@@ -326,7 +326,7 @@
         <w:pStyle w:val="BodyText"/>
       </w:pPr>
       <w:r>
-        <w:t xml:space="preserve">Power Query, Python, REST-APIs, SQL, VBA</w:t>
+        <w:t xml:space="preserve">Python (NumPy, pandas), Power Query, REST-APIs, SQL, VBA</w:t>
       </w:r>
     </w:p>
     <w:p>
@@ -347,8 +347,8 @@
         <w:t xml:space="preserve">Italienisch (Muttersprache), Deutsch (fließend), Englisch (fließend)</w:t>
       </w:r>
     </w:p>
-    <w:bookmarkEnd w:id="27"/>
-    <w:bookmarkStart w:id="28" w:name="zertifizierungen"/>
+    <w:bookmarkEnd w:id="29"/>
+    <w:bookmarkStart w:id="30" w:name="zertifizierungen"/>
     <w:p>
       <w:pPr>
         <w:pStyle w:val="Heading2"/>
@@ -447,8 +447,8 @@
         <w:t xml:space="preserve">Foundation in Information Security Management Systems according to ISO/IEC 27001</w:t>
       </w:r>
     </w:p>
-    <w:bookmarkEnd w:id="28"/>
-    <w:bookmarkStart w:id="29" w:name="projekterfahrungen"/>
+    <w:bookmarkEnd w:id="30"/>
+    <w:bookmarkStart w:id="31" w:name="projekterfahrungen"/>
     <w:p>
       <w:pPr>
         <w:pStyle w:val="Heading2"/>
@@ -667,8 +667,8 @@
         <w:t xml:space="preserve">Projektleiter für die Einführung eines Password-Managers im Unternehmen</w:t>
       </w:r>
     </w:p>
-    <w:bookmarkEnd w:id="29"/>
-    <w:bookmarkEnd w:id="30"/>
+    <w:bookmarkEnd w:id="31"/>
+    <w:bookmarkEnd w:id="32"/>
     <w:sectPr/>
   </w:body>
 </w:document>
@@ -1422,7 +1422,10 @@
   <w:style w:type="character" w:customStyle="1" w:styleId="ImportTok">
     <w:name w:val="ImportTok"/>
     <w:basedOn w:val="VerbatimChar"/>
-    <w:rPr/>
+    <w:rPr>
+      <w:color w:val="008000"/>
+      <w:b/>
+    </w:rPr>
   </w:style>
   <w:style w:type="character" w:customStyle="1" w:styleId="CommentTok">
     <w:name w:val="CommentTok"/>
@@ -1497,7 +1500,9 @@
   <w:style w:type="character" w:customStyle="1" w:styleId="BuiltInTok">
     <w:name w:val="BuiltInTok"/>
     <w:basedOn w:val="VerbatimChar"/>
-    <w:rPr/>
+    <w:rPr>
+      <w:color w:val="008000"/>
+    </w:rPr>
   </w:style>
   <w:style w:type="character" w:customStyle="1" w:styleId="ExtensionTok">
     <w:name w:val="ExtensionTok"/>

--- a/assets/2022/cv/cv_de_Luca_Franceschini.docx
+++ b/assets/2022/cv/cv_de_Luca_Franceschini.docx
@@ -326,7 +326,7 @@
         <w:pStyle w:val="BodyText"/>
       </w:pPr>
       <w:r>
-        <w:t xml:space="preserve">Python (NumPy, pandas), Power Query, REST-APIs, SQL, VBA</w:t>
+        <w:t xml:space="preserve">Python (NumPy, pandas), Power Query, RPA, REST-APIs, SQL, VBA</w:t>
       </w:r>
     </w:p>
     <w:p>
@@ -438,7 +438,7 @@
           <w:iCs/>
           <w:i/>
         </w:rPr>
-        <w:t xml:space="preserve">Dec 2015</w:t>
+        <w:t xml:space="preserve">Dez 2015</w:t>
       </w:r>
       <w:r>
         <w:t xml:space="preserve"> </w:t>
@@ -466,13 +466,13 @@
           <w:iCs/>
           <w:i/>
         </w:rPr>
-        <w:t xml:space="preserve">Mai 2021 – Jul 2022</w:t>
-      </w:r>
-      <w:r>
-        <w:t xml:space="preserve"> </w:t>
-      </w:r>
-      <w:r>
-        <w:t xml:space="preserve">Gen Re AG - Test-Manager im IFRS17-Software-Entwicklung-Projekt</w:t>
+        <w:t xml:space="preserve">Seit Okt 2022</w:t>
+      </w:r>
+      <w:r>
+        <w:t xml:space="preserve"> </w:t>
+      </w:r>
+      <w:r>
+        <w:t xml:space="preserve">Swiss Re - Datenanalyst</w:t>
       </w:r>
     </w:p>
     <w:p>
@@ -484,7 +484,7 @@
         <w:pStyle w:val="Compact"/>
       </w:pPr>
       <w:r>
-        <w:t xml:space="preserve">Moderation von Daily Stand-ups und Reviews</w:t>
+        <w:t xml:space="preserve">Daten-Sammlung mittels Robotic Process Automation</w:t>
       </w:r>
     </w:p>
     <w:p>
@@ -496,7 +496,7 @@
         <w:pStyle w:val="Compact"/>
       </w:pPr>
       <w:r>
-        <w:t xml:space="preserve">Test-Planung und Organization</w:t>
+        <w:t xml:space="preserve">Definition von Projekt-KPIs basiert auf mehreren Quellen, inkl. Jira und Azure DevOps</w:t>
       </w:r>
     </w:p>
     <w:p>
@@ -508,19 +508,7 @@
         <w:pStyle w:val="Compact"/>
       </w:pPr>
       <w:r>
-        <w:t xml:space="preserve">Qualitätssicherung und Versionsverwaltung von Test-Daten</w:t>
-      </w:r>
-    </w:p>
-    <w:p>
-      <w:pPr>
-        <w:numPr>
-          <w:ilvl w:val="0"/>
-          <w:numId w:val="1001"/>
-        </w:numPr>
-        <w:pStyle w:val="Compact"/>
-      </w:pPr>
-      <w:r>
-        <w:t xml:space="preserve">Bug-Management</w:t>
+        <w:t xml:space="preserve">Quantitative Analyse vom Projektfortschritt mit Focus auf dem Test-Prozess</w:t>
       </w:r>
     </w:p>
     <w:p>
@@ -532,13 +520,13 @@
           <w:iCs/>
           <w:i/>
         </w:rPr>
-        <w:t xml:space="preserve">Okt 2016 – Jan 2021</w:t>
-      </w:r>
-      <w:r>
-        <w:t xml:space="preserve"> </w:t>
-      </w:r>
-      <w:r>
-        <w:t xml:space="preserve">Allianz Deutschland AG - Zentraler PMO des Allianz-Business-Systems (ABS)</w:t>
+        <w:t xml:space="preserve">Mai 2021 – Jul 2022</w:t>
+      </w:r>
+      <w:r>
+        <w:t xml:space="preserve"> </w:t>
+      </w:r>
+      <w:r>
+        <w:t xml:space="preserve">Gen Re AG - Test-Manager im IFRS17-Software-Entwicklung-Projekt</w:t>
       </w:r>
     </w:p>
     <w:p>
@@ -550,7 +538,7 @@
         <w:pStyle w:val="Compact"/>
       </w:pPr>
       <w:r>
-        <w:t xml:space="preserve">Steuerung der agilen Transformation, Definition von Agilen Prozessen</w:t>
+        <w:t xml:space="preserve">Moderation von Daily Stand-ups und Reviews</w:t>
       </w:r>
     </w:p>
     <w:p>
@@ -562,7 +550,7 @@
         <w:pStyle w:val="Compact"/>
       </w:pPr>
       <w:r>
-        <w:t xml:space="preserve">Stakeholder-Management, Workshop-Moderation</w:t>
+        <w:t xml:space="preserve">Test-Planung und Organisation</w:t>
       </w:r>
     </w:p>
     <w:p>
@@ -574,7 +562,7 @@
         <w:pStyle w:val="Compact"/>
       </w:pPr>
       <w:r>
-        <w:t xml:space="preserve">Entwicklung von Bot in Python zur Prozess-Automatisierung in Jira</w:t>
+        <w:t xml:space="preserve">Qualitätssicherung und Versionsverwaltung von Test-Daten</w:t>
       </w:r>
     </w:p>
     <w:p>
@@ -586,43 +574,7 @@
         <w:pStyle w:val="Compact"/>
       </w:pPr>
       <w:r>
-        <w:t xml:space="preserve">Migration von Altsysteme auf Jira und Confluence</w:t>
-      </w:r>
-    </w:p>
-    <w:p>
-      <w:pPr>
-        <w:numPr>
-          <w:ilvl w:val="0"/>
-          <w:numId w:val="1002"/>
-        </w:numPr>
-        <w:pStyle w:val="Compact"/>
-      </w:pPr>
-      <w:r>
-        <w:t xml:space="preserve">Datenverwaltung auf SQL-Server</w:t>
-      </w:r>
-    </w:p>
-    <w:p>
-      <w:pPr>
-        <w:numPr>
-          <w:ilvl w:val="0"/>
-          <w:numId w:val="1002"/>
-        </w:numPr>
-        <w:pStyle w:val="Compact"/>
-      </w:pPr>
-      <w:r>
-        <w:t xml:space="preserve">Reporting-Automatisierung mittels Excel, VBA, und T-SQL</w:t>
-      </w:r>
-    </w:p>
-    <w:p>
-      <w:pPr>
-        <w:numPr>
-          <w:ilvl w:val="0"/>
-          <w:numId w:val="1002"/>
-        </w:numPr>
-        <w:pStyle w:val="Compact"/>
-      </w:pPr>
-      <w:r>
-        <w:t xml:space="preserve">Definition von KPIs und Analyse vom Projektfortschritt</w:t>
+        <w:t xml:space="preserve">Bug-Management</w:t>
       </w:r>
     </w:p>
     <w:p>
@@ -634,13 +586,13 @@
           <w:iCs/>
           <w:i/>
         </w:rPr>
-        <w:t xml:space="preserve">Okt 2016 – Jul 2022</w:t>
-      </w:r>
-      <w:r>
-        <w:t xml:space="preserve"> </w:t>
-      </w:r>
-      <w:r>
-        <w:t xml:space="preserve">Q_PERIOR - Interne Projekte</w:t>
+        <w:t xml:space="preserve">Okt 2016 – Jan 2021</w:t>
+      </w:r>
+      <w:r>
+        <w:t xml:space="preserve"> </w:t>
+      </w:r>
+      <w:r>
+        <w:t xml:space="preserve">Allianz Deutschland AG - Zentraler PMO des Allianz-Business-Systems (ABS)</w:t>
       </w:r>
     </w:p>
     <w:p>
@@ -652,7 +604,7 @@
         <w:pStyle w:val="Compact"/>
       </w:pPr>
       <w:r>
-        <w:t xml:space="preserve">Data-Mining aus SharePoint-Bibliothek mittels Python-Skripten</w:t>
+        <w:t xml:space="preserve">Steuerung der agilen Transformation, Definition von Agilen Prozessen</w:t>
       </w:r>
     </w:p>
     <w:p>
@@ -660,6 +612,108 @@
         <w:numPr>
           <w:ilvl w:val="0"/>
           <w:numId w:val="1003"/>
+        </w:numPr>
+        <w:pStyle w:val="Compact"/>
+      </w:pPr>
+      <w:r>
+        <w:t xml:space="preserve">Stakeholder-Management, Workshop-Moderation</w:t>
+      </w:r>
+    </w:p>
+    <w:p>
+      <w:pPr>
+        <w:numPr>
+          <w:ilvl w:val="0"/>
+          <w:numId w:val="1003"/>
+        </w:numPr>
+        <w:pStyle w:val="Compact"/>
+      </w:pPr>
+      <w:r>
+        <w:t xml:space="preserve">Entwicklung von Bot in Python zur Prozess-Automatisierung in Jira</w:t>
+      </w:r>
+    </w:p>
+    <w:p>
+      <w:pPr>
+        <w:numPr>
+          <w:ilvl w:val="0"/>
+          <w:numId w:val="1003"/>
+        </w:numPr>
+        <w:pStyle w:val="Compact"/>
+      </w:pPr>
+      <w:r>
+        <w:t xml:space="preserve">Migration von Altsysteme auf Jira und Confluence</w:t>
+      </w:r>
+    </w:p>
+    <w:p>
+      <w:pPr>
+        <w:numPr>
+          <w:ilvl w:val="0"/>
+          <w:numId w:val="1003"/>
+        </w:numPr>
+        <w:pStyle w:val="Compact"/>
+      </w:pPr>
+      <w:r>
+        <w:t xml:space="preserve">Datenverwaltung auf SQL-Server</w:t>
+      </w:r>
+    </w:p>
+    <w:p>
+      <w:pPr>
+        <w:numPr>
+          <w:ilvl w:val="0"/>
+          <w:numId w:val="1003"/>
+        </w:numPr>
+        <w:pStyle w:val="Compact"/>
+      </w:pPr>
+      <w:r>
+        <w:t xml:space="preserve">Reporting-Automatisierung mittels Excel, VBA, und T-SQL</w:t>
+      </w:r>
+    </w:p>
+    <w:p>
+      <w:pPr>
+        <w:numPr>
+          <w:ilvl w:val="0"/>
+          <w:numId w:val="1003"/>
+        </w:numPr>
+        <w:pStyle w:val="Compact"/>
+      </w:pPr>
+      <w:r>
+        <w:t xml:space="preserve">Definition von KPIs und Analyse vom Projektfortschritt</w:t>
+      </w:r>
+    </w:p>
+    <w:p>
+      <w:pPr>
+        <w:pStyle w:val="FirstParagraph"/>
+      </w:pPr>
+      <w:r>
+        <w:rPr>
+          <w:iCs/>
+          <w:i/>
+        </w:rPr>
+        <w:t xml:space="preserve">Okt 2016 – Jul 2022</w:t>
+      </w:r>
+      <w:r>
+        <w:t xml:space="preserve"> </w:t>
+      </w:r>
+      <w:r>
+        <w:t xml:space="preserve">Q_PERIOR - Interne Projekte</w:t>
+      </w:r>
+    </w:p>
+    <w:p>
+      <w:pPr>
+        <w:numPr>
+          <w:ilvl w:val="0"/>
+          <w:numId w:val="1004"/>
+        </w:numPr>
+        <w:pStyle w:val="Compact"/>
+      </w:pPr>
+      <w:r>
+        <w:t xml:space="preserve">Data-Mining aus SharePoint-Bibliothek mittels Python-Skripten</w:t>
+      </w:r>
+    </w:p>
+    <w:p>
+      <w:pPr>
+        <w:numPr>
+          <w:ilvl w:val="0"/>
+          <w:numId w:val="1004"/>
         </w:numPr>
         <w:pStyle w:val="Compact"/>
       </w:pPr>
@@ -861,6 +915,9 @@
     <w:abstractNumId w:val="991"/>
   </w:num>
   <w:num w:numId="1003">
+    <w:abstractNumId w:val="991"/>
+  </w:num>
+  <w:num w:numId="1004">
     <w:abstractNumId w:val="991"/>
   </w:num>
 </w:numbering>
